--- a/Book/Recusion/recusion.docx
+++ b/Book/Recusion/recusion.docx
@@ -146,31 +146,7 @@
         <w:pStyle w:val="ListParagraph"/>
       </w:pPr>
       <w:r>
-        <w:t xml:space="preserve">When n </w:t>
-      </w:r>
-      <w:r>
-        <w:t>&lt;</w:t>
-      </w:r>
-      <w:r>
-        <w:t xml:space="preserve"> 0. There are 0 possible ways to jump, so f(n) = </w:t>
-      </w:r>
-      <w:r>
-        <w:t>0</w:t>
-      </w:r>
-      <w:r>
-        <w:t xml:space="preserve"> ***(</w:t>
-      </w:r>
-      <w:r>
-        <w:t>Not</w:t>
-      </w:r>
-      <w:r>
-        <w:t xml:space="preserve"> count</w:t>
-      </w:r>
-      <w:r>
-        <w:t>, since we limit n=1, so do not need to worry here.</w:t>
-      </w:r>
-      <w:r>
-        <w:t>)</w:t>
+        <w:t>When n &lt; 0. There are 0 possible ways to jump, so f(n) = 0 ***(Not count, since we limit n=1, so do not need to worry here.)</w:t>
       </w:r>
     </w:p>
     <w:p>
@@ -195,19 +171,7 @@
         <w:pStyle w:val="ListParagraph"/>
       </w:pPr>
       <w:r>
-        <w:t xml:space="preserve">When n = 1. </w:t>
-      </w:r>
-      <w:r>
-        <w:t xml:space="preserve">There are </w:t>
-      </w:r>
-      <w:r>
-        <w:t>1</w:t>
-      </w:r>
-      <w:r>
-        <w:t xml:space="preserve"> possible way to jump, so f(n) = </w:t>
-      </w:r>
-      <w:r>
-        <w:t>1</w:t>
+        <w:t>When n = 1. There are 1 possible way to jump, so f(n) = 1</w:t>
       </w:r>
     </w:p>
     <w:p>
@@ -672,8 +636,8 @@
         </w:rPr>
         <w:lastRenderedPageBreak/>
         <w:drawing>
-          <wp:inline distT="0" distB="0" distL="0" distR="0" wp14:anchorId="57F20D44" wp14:editId="2DEDE15F">
-            <wp:extent cx="3378200" cy="3473282"/>
+          <wp:inline distT="0" distB="0" distL="0" distR="0" wp14:anchorId="57F20D44" wp14:editId="67D72F08">
+            <wp:extent cx="5716270" cy="4762500"/>
             <wp:effectExtent l="0" t="0" r="0" b="0"/>
             <wp:docPr id="1" name="Picture 1"/>
             <wp:cNvGraphicFramePr>
@@ -695,7 +659,7 @@
                   <pic:spPr>
                     <a:xfrm>
                       <a:off x="0" y="0"/>
-                      <a:ext cx="3389961" cy="3485374"/>
+                      <a:ext cx="5754551" cy="4794394"/>
                     </a:xfrm>
                     <a:prstGeom prst="rect">
                       <a:avLst/>
@@ -710,13 +674,7 @@
     </w:p>
     <w:p>
       <w:r>
-        <w:t xml:space="preserve">Improvement: The problem here is </w:t>
-      </w:r>
-      <w:r>
-        <w:t>too</w:t>
-      </w:r>
-      <w:r>
-        <w:t xml:space="preserve"> many repeated calculations. Expensive!</w:t>
+        <w:t>Improvement: The problem here is too many repeated calculations. Expensive!</w:t>
       </w:r>
     </w:p>
     <w:p>
@@ -1309,6 +1267,15 @@
           <w:szCs w:val="26"/>
         </w:rPr>
         <w:br/>
+      </w:r>
+      <w:r>
+        <w:rPr>
+          <w:rFonts w:ascii="JetBrains Mono" w:hAnsi="JetBrains Mono"/>
+          <w:color w:val="A9B7C6"/>
+          <w:sz w:val="26"/>
+          <w:szCs w:val="26"/>
+        </w:rPr>
+        <w:lastRenderedPageBreak/>
         <w:t xml:space="preserve">            </w:t>
       </w:r>
       <w:r>
@@ -1632,15 +1599,6 @@
           <w:szCs w:val="26"/>
         </w:rPr>
         <w:br/>
-      </w:r>
-      <w:r>
-        <w:rPr>
-          <w:rFonts w:ascii="JetBrains Mono" w:hAnsi="JetBrains Mono"/>
-          <w:color w:val="A9B7C6"/>
-          <w:sz w:val="26"/>
-          <w:szCs w:val="26"/>
-        </w:rPr>
-        <w:lastRenderedPageBreak/>
         <w:t xml:space="preserve">    }</w:t>
       </w:r>
       <w:r>
@@ -1665,13 +1623,16 @@
     </w:p>
     <w:p>
       <w:r>
+        <w:t xml:space="preserve">     </w:t>
+      </w:r>
+      <w:r>
         <w:rPr>
           <w:noProof/>
         </w:rPr>
         <w:drawing>
-          <wp:inline distT="0" distB="0" distL="0" distR="0" wp14:anchorId="0D1A0C33" wp14:editId="23FDD13D">
-            <wp:extent cx="5963920" cy="3892639"/>
-            <wp:effectExtent l="0" t="0" r="0" b="0"/>
+          <wp:inline distT="0" distB="0" distL="0" distR="0" wp14:anchorId="0D1A0C33" wp14:editId="7C7CC6F1">
+            <wp:extent cx="6316980" cy="4309110"/>
+            <wp:effectExtent l="0" t="0" r="7620" b="0"/>
             <wp:docPr id="3" name="Picture 3"/>
             <wp:cNvGraphicFramePr>
               <a:graphicFrameLocks xmlns:a="http://schemas.openxmlformats.org/drawingml/2006/main" noChangeAspect="1"/>
@@ -1701,7 +1662,7 @@
                   <pic:spPr bwMode="auto">
                     <a:xfrm>
                       <a:off x="0" y="0"/>
-                      <a:ext cx="5971844" cy="3897811"/>
+                      <a:ext cx="6325525" cy="4314939"/>
                     </a:xfrm>
                     <a:prstGeom prst="rect">
                       <a:avLst/>
@@ -1726,16 +1687,7 @@
     <w:p/>
     <w:p>
       <w:r>
-        <w:t>Q1: If a frog can jump 1 step</w:t>
-      </w:r>
-      <w:r>
-        <w:t>,</w:t>
-      </w:r>
-      <w:r>
-        <w:t xml:space="preserve"> 2 steps</w:t>
-      </w:r>
-      <w:r>
-        <w:t xml:space="preserve">, 3 steps </w:t>
+        <w:t xml:space="preserve">Q1: If a frog can jump 1 step, 2 steps, 3 steps </w:t>
       </w:r>
       <w:r>
         <w:rPr>
@@ -2105,6 +2057,15 @@
           <w:szCs w:val="26"/>
         </w:rPr>
         <w:br/>
+      </w:r>
+      <w:r>
+        <w:rPr>
+          <w:rFonts w:ascii="JetBrains Mono" w:hAnsi="JetBrains Mono"/>
+          <w:color w:val="A9B7C6"/>
+          <w:sz w:val="26"/>
+          <w:szCs w:val="26"/>
+        </w:rPr>
+        <w:lastRenderedPageBreak/>
         <w:t xml:space="preserve">    </w:t>
       </w:r>
       <w:r>
@@ -2630,15 +2591,6 @@
           <w:szCs w:val="26"/>
         </w:rPr>
         <w:br/>
-      </w:r>
-      <w:r>
-        <w:rPr>
-          <w:rFonts w:ascii="JetBrains Mono" w:hAnsi="JetBrains Mono"/>
-          <w:color w:val="CC7832"/>
-          <w:sz w:val="26"/>
-          <w:szCs w:val="26"/>
-        </w:rPr>
-        <w:lastRenderedPageBreak/>
         <w:t xml:space="preserve">            return </w:t>
       </w:r>
       <w:proofErr w:type="spellStart"/>
@@ -2712,13 +2664,7 @@
     </w:p>
     <w:p/>
     <w:p/>
-    <w:p>
-      <w:pPr>
-        <w:rPr>
-          <w:rFonts w:hint="eastAsia"/>
-        </w:rPr>
-      </w:pPr>
-    </w:p>
+    <w:p/>
     <w:sectPr>
       <w:pgSz w:w="12240" w:h="15840"/>
       <w:pgMar w:top="720" w:right="720" w:bottom="720" w:left="720" w:header="720" w:footer="720" w:gutter="0"/>
@@ -3820,7 +3766,7 @@
 </file>
 
 <file path=customXml/itemProps1.xml><?xml version="1.0" encoding="utf-8"?>
-<ds:datastoreItem xmlns:ds="http://schemas.openxmlformats.org/officeDocument/2006/customXml" ds:itemID="{71F6B45D-E756-44FE-AB77-F6D479A44E55}">
+<ds:datastoreItem xmlns:ds="http://schemas.openxmlformats.org/officeDocument/2006/customXml" ds:itemID="{75CE4EFD-1062-4D3E-BF19-AED1DCC64832}">
   <ds:schemaRefs>
     <ds:schemaRef ds:uri="http://schemas.openxmlformats.org/officeDocument/2006/bibliography"/>
   </ds:schemaRefs>
